--- a/EVIDÊNCIAS/[002] [EVIDENCIAS] [CADASTRO] [CELULAR].docx
+++ b/EVIDÊNCIAS/[002] [EVIDENCIAS] [CADASTRO] [CELULAR].docx
@@ -677,6 +677,102 @@
                 <w:szCs w:val="24"/>
               </w:rPr>
             </w:pPr>
+            <w:r>
+              <w:rPr>
+                <w:noProof/>
+                <w:sz w:val="24"/>
+                <w:szCs w:val="24"/>
+              </w:rPr>
+              <w:drawing>
+                <wp:inline distT="0" distB="0" distL="0" distR="0" wp14:anchorId="0B2C3931" wp14:editId="0F8E0126">
+                  <wp:extent cx="1485900" cy="3037300"/>
+                  <wp:effectExtent l="0" t="0" r="0" b="0"/>
+                  <wp:docPr id="1" name="Imagem 1"/>
+                  <wp:cNvGraphicFramePr>
+                    <a:graphicFrameLocks xmlns:a="http://schemas.openxmlformats.org/drawingml/2006/main" noChangeAspect="1"/>
+                  </wp:cNvGraphicFramePr>
+                  <a:graphic xmlns:a="http://schemas.openxmlformats.org/drawingml/2006/main">
+                    <a:graphicData uri="http://schemas.openxmlformats.org/drawingml/2006/picture">
+                      <pic:pic xmlns:pic="http://schemas.openxmlformats.org/drawingml/2006/picture">
+                        <pic:nvPicPr>
+                          <pic:cNvPr id="1" name="Imagem 1"/>
+                          <pic:cNvPicPr/>
+                        </pic:nvPicPr>
+                        <pic:blipFill>
+                          <a:blip r:embed="rId7" cstate="print">
+                            <a:extLst>
+                              <a:ext uri="{28A0092B-C50C-407E-A947-70E740481C1C}">
+                                <a14:useLocalDpi xmlns:a14="http://schemas.microsoft.com/office/drawing/2010/main" val="0"/>
+                              </a:ext>
+                            </a:extLst>
+                          </a:blip>
+                          <a:stretch>
+                            <a:fillRect/>
+                          </a:stretch>
+                        </pic:blipFill>
+                        <pic:spPr>
+                          <a:xfrm>
+                            <a:off x="0" y="0"/>
+                            <a:ext cx="1587460" cy="3244897"/>
+                          </a:xfrm>
+                          <a:prstGeom prst="rect">
+                            <a:avLst/>
+                          </a:prstGeom>
+                        </pic:spPr>
+                      </pic:pic>
+                    </a:graphicData>
+                  </a:graphic>
+                </wp:inline>
+              </w:drawing>
+            </w:r>
+            <w:r>
+              <w:rPr>
+                <w:noProof/>
+                <w:sz w:val="24"/>
+                <w:szCs w:val="24"/>
+              </w:rPr>
+              <w:drawing>
+                <wp:inline distT="0" distB="0" distL="0" distR="0" wp14:anchorId="00C78F7A" wp14:editId="4EAFC992">
+                  <wp:extent cx="1581434" cy="3039583"/>
+                  <wp:effectExtent l="0" t="0" r="6350" b="0"/>
+                  <wp:docPr id="2" name="Imagem 2"/>
+                  <wp:cNvGraphicFramePr>
+                    <a:graphicFrameLocks xmlns:a="http://schemas.openxmlformats.org/drawingml/2006/main" noChangeAspect="1"/>
+                  </wp:cNvGraphicFramePr>
+                  <a:graphic xmlns:a="http://schemas.openxmlformats.org/drawingml/2006/main">
+                    <a:graphicData uri="http://schemas.openxmlformats.org/drawingml/2006/picture">
+                      <pic:pic xmlns:pic="http://schemas.openxmlformats.org/drawingml/2006/picture">
+                        <pic:nvPicPr>
+                          <pic:cNvPr id="2" name="Imagem 2"/>
+                          <pic:cNvPicPr/>
+                        </pic:nvPicPr>
+                        <pic:blipFill>
+                          <a:blip r:embed="rId8" cstate="print">
+                            <a:extLst>
+                              <a:ext uri="{28A0092B-C50C-407E-A947-70E740481C1C}">
+                                <a14:useLocalDpi xmlns:a14="http://schemas.microsoft.com/office/drawing/2010/main" val="0"/>
+                              </a:ext>
+                            </a:extLst>
+                          </a:blip>
+                          <a:stretch>
+                            <a:fillRect/>
+                          </a:stretch>
+                        </pic:blipFill>
+                        <pic:spPr>
+                          <a:xfrm>
+                            <a:off x="0" y="0"/>
+                            <a:ext cx="1595939" cy="3067461"/>
+                          </a:xfrm>
+                          <a:prstGeom prst="rect">
+                            <a:avLst/>
+                          </a:prstGeom>
+                        </pic:spPr>
+                      </pic:pic>
+                    </a:graphicData>
+                  </a:graphic>
+                </wp:inline>
+              </w:drawing>
+            </w:r>
           </w:p>
           <w:p>
             <w:pPr>
@@ -725,7 +821,6 @@
           <w:p>
             <w:pPr>
               <w:spacing w:line="276" w:lineRule="auto"/>
-              <w:jc w:val="center"/>
               <w:rPr>
                 <w:sz w:val="24"/>
                 <w:szCs w:val="24"/>
@@ -733,10 +828,11 @@
             </w:pPr>
             <w:r>
               <w:rPr>
-                <w:sz w:val="24"/>
-                <w:szCs w:val="24"/>
-              </w:rPr>
-              <w:t>-</w:t>
+                <w:color w:val="FF0000"/>
+                <w:sz w:val="24"/>
+                <w:szCs w:val="24"/>
+              </w:rPr>
+              <w:t>O sistema não apresentou de acordo com o protótipo, o defeito está escrito no documento</w:t>
             </w:r>
           </w:p>
         </w:tc>
@@ -790,7 +886,7 @@
                 <w:sz w:val="32"/>
                 <w:szCs w:val="32"/>
               </w:rPr>
-              <w:t xml:space="preserve">CENÁRIO </w:t>
+              <w:t>CENÁRIO 2</w:t>
             </w:r>
             <w:r>
               <w:rPr>
@@ -800,7 +896,7 @@
                 <w:sz w:val="32"/>
                 <w:szCs w:val="32"/>
               </w:rPr>
-              <w:t>2</w:t>
+              <w:t>]</w:t>
             </w:r>
             <w:r>
               <w:rPr>
@@ -810,27 +906,7 @@
                 <w:sz w:val="32"/>
                 <w:szCs w:val="32"/>
               </w:rPr>
-              <w:t>]</w:t>
-            </w:r>
-            <w:r>
-              <w:rPr>
-                <w:b/>
-                <w:bCs/>
-                <w:color w:val="FFFFFF" w:themeColor="background1"/>
-                <w:sz w:val="32"/>
-                <w:szCs w:val="32"/>
-              </w:rPr>
-              <w:t xml:space="preserve"> [</w:t>
-            </w:r>
-            <w:r>
-              <w:rPr>
-                <w:b/>
-                <w:bCs/>
-                <w:color w:val="FFFFFF" w:themeColor="background1"/>
-                <w:sz w:val="32"/>
-                <w:szCs w:val="32"/>
-              </w:rPr>
-              <w:t>VALIDAR MÁSCARA DO CAMPO “CELULAR”</w:t>
+              <w:t xml:space="preserve"> [VALIDAR MÁSCARA DO CAMPO “CELULAR”</w:t>
             </w:r>
             <w:r>
               <w:rPr>
@@ -874,6 +950,7 @@
                 <w:b/>
                 <w:bCs/>
               </w:rPr>
+              <w:lastRenderedPageBreak/>
               <w:t>Cenário: Validar máscara do campo “Celular”</w:t>
             </w:r>
           </w:p>
@@ -944,7 +1021,6 @@
           <w:p>
             <w:pPr>
               <w:spacing w:line="276" w:lineRule="auto"/>
-              <w:jc w:val="center"/>
               <w:rPr>
                 <w:sz w:val="24"/>
                 <w:szCs w:val="24"/>
@@ -960,6 +1036,54 @@
                 <w:szCs w:val="24"/>
               </w:rPr>
             </w:pPr>
+            <w:r>
+              <w:rPr>
+                <w:noProof/>
+                <w:sz w:val="24"/>
+                <w:szCs w:val="24"/>
+              </w:rPr>
+              <w:drawing>
+                <wp:inline distT="0" distB="0" distL="0" distR="0" wp14:anchorId="7FB3CF98" wp14:editId="37CEF47C">
+                  <wp:extent cx="1533379" cy="3242742"/>
+                  <wp:effectExtent l="0" t="0" r="3810" b="0"/>
+                  <wp:docPr id="3" name="Imagem 3"/>
+                  <wp:cNvGraphicFramePr>
+                    <a:graphicFrameLocks xmlns:a="http://schemas.openxmlformats.org/drawingml/2006/main" noChangeAspect="1"/>
+                  </wp:cNvGraphicFramePr>
+                  <a:graphic xmlns:a="http://schemas.openxmlformats.org/drawingml/2006/main">
+                    <a:graphicData uri="http://schemas.openxmlformats.org/drawingml/2006/picture">
+                      <pic:pic xmlns:pic="http://schemas.openxmlformats.org/drawingml/2006/picture">
+                        <pic:nvPicPr>
+                          <pic:cNvPr id="3" name="Imagem 3"/>
+                          <pic:cNvPicPr/>
+                        </pic:nvPicPr>
+                        <pic:blipFill>
+                          <a:blip r:embed="rId9" cstate="print">
+                            <a:extLst>
+                              <a:ext uri="{28A0092B-C50C-407E-A947-70E740481C1C}">
+                                <a14:useLocalDpi xmlns:a14="http://schemas.microsoft.com/office/drawing/2010/main" val="0"/>
+                              </a:ext>
+                            </a:extLst>
+                          </a:blip>
+                          <a:stretch>
+                            <a:fillRect/>
+                          </a:stretch>
+                        </pic:blipFill>
+                        <pic:spPr>
+                          <a:xfrm>
+                            <a:off x="0" y="0"/>
+                            <a:ext cx="1542523" cy="3262079"/>
+                          </a:xfrm>
+                          <a:prstGeom prst="rect">
+                            <a:avLst/>
+                          </a:prstGeom>
+                        </pic:spPr>
+                      </pic:pic>
+                    </a:graphicData>
+                  </a:graphic>
+                </wp:inline>
+              </w:drawing>
+            </w:r>
           </w:p>
           <w:p>
             <w:pPr>
@@ -1008,7 +1132,6 @@
           <w:p>
             <w:pPr>
               <w:spacing w:line="276" w:lineRule="auto"/>
-              <w:jc w:val="center"/>
               <w:rPr>
                 <w:sz w:val="24"/>
                 <w:szCs w:val="24"/>
@@ -1016,10 +1139,11 @@
             </w:pPr>
             <w:r>
               <w:rPr>
-                <w:sz w:val="24"/>
-                <w:szCs w:val="24"/>
-              </w:rPr>
-              <w:t>-</w:t>
+                <w:color w:val="FF0000"/>
+                <w:sz w:val="24"/>
+                <w:szCs w:val="24"/>
+              </w:rPr>
+              <w:t>O sistema não apresentou o campo com máscara.</w:t>
             </w:r>
           </w:p>
         </w:tc>
@@ -1027,12 +1151,12 @@
     </w:tbl>
     <w:p/>
     <w:sectPr>
-      <w:headerReference w:type="even" r:id="rId7"/>
-      <w:headerReference w:type="default" r:id="rId8"/>
-      <w:footerReference w:type="even" r:id="rId9"/>
-      <w:footerReference w:type="default" r:id="rId10"/>
-      <w:headerReference w:type="first" r:id="rId11"/>
-      <w:footerReference w:type="first" r:id="rId12"/>
+      <w:headerReference w:type="even" r:id="rId10"/>
+      <w:headerReference w:type="default" r:id="rId11"/>
+      <w:footerReference w:type="even" r:id="rId12"/>
+      <w:footerReference w:type="default" r:id="rId13"/>
+      <w:headerReference w:type="first" r:id="rId14"/>
+      <w:footerReference w:type="first" r:id="rId15"/>
       <w:pgSz w:w="11906" w:h="16838"/>
       <w:pgMar w:top="1417" w:right="1701" w:bottom="1417" w:left="1701" w:header="708" w:footer="708" w:gutter="0"/>
       <w:cols w:space="708"/>
@@ -3087,6 +3211,17 @@
       </w:tblBorders>
     </w:tblPr>
   </w:style>
+  <w:style w:type="paragraph" w:styleId="Reviso">
+    <w:name w:val="Revision"/>
+    <w:hidden/>
+    <w:uiPriority w:val="99"/>
+    <w:semiHidden/>
+    <w:rsid w:val="000E6115"/>
+    <w:pPr>
+      <w:spacing w:after="0" w:line="240" w:lineRule="auto"/>
+      <w:jc w:val="left"/>
+    </w:pPr>
+  </w:style>
 </w:styles>
 </file>
 
